--- a/06_Modelisation_Systeme/12_MoteurCC_06_Modelisation_Systeme.docx
+++ b/06_Modelisation_Systeme/12_MoteurCC_06_Modelisation_Systeme.docx
@@ -171,8 +171,8 @@
         <w:tblLook w:val="04A0" w:firstRow="1" w:lastRow="0" w:firstColumn="1" w:lastColumn="0" w:noHBand="0" w:noVBand="1"/>
       </w:tblPr>
       <w:tblGrid>
-        <w:gridCol w:w="506"/>
-        <w:gridCol w:w="9688"/>
+        <w:gridCol w:w="561"/>
+        <w:gridCol w:w="9633"/>
       </w:tblGrid>
       <w:tr>
         <w:trPr>
@@ -237,150 +237,6 @@
               </w:rPr>
               <w:t>pouvoir corriger le comportement, du système, il est nécessaire de disposer d’un modèle de comportement du système.</w:t>
             </w:r>
-          </w:p>
-        </w:tc>
-      </w:tr>
-    </w:tbl>
-    <w:p/>
-    <w:p/>
-    <w:tbl>
-      <w:tblPr>
-        <w:tblStyle w:val="Grilledutableau"/>
-        <w:tblW w:w="0" w:type="auto"/>
-        <w:tblBorders>
-          <w:top w:val="single" w:sz="4" w:space="0" w:color="002060"/>
-          <w:left w:val="single" w:sz="4" w:space="0" w:color="002060"/>
-          <w:bottom w:val="single" w:sz="4" w:space="0" w:color="002060"/>
-          <w:right w:val="single" w:sz="4" w:space="0" w:color="002060"/>
-          <w:insideH w:val="none" w:sz="0" w:space="0" w:color="auto"/>
-          <w:insideV w:val="none" w:sz="0" w:space="0" w:color="auto"/>
-        </w:tblBorders>
-        <w:shd w:val="clear" w:color="auto" w:fill="DDE8FF"/>
-        <w:tblLook w:val="04A0" w:firstRow="1" w:lastRow="0" w:firstColumn="1" w:lastColumn="0" w:noHBand="0" w:noVBand="1"/>
-      </w:tblPr>
-      <w:tblGrid>
-        <w:gridCol w:w="846"/>
-        <w:gridCol w:w="9348"/>
-      </w:tblGrid>
-      <w:tr>
-        <w:trPr>
-          <w:cantSplit/>
-          <w:trHeight w:val="1651"/>
-        </w:trPr>
-        <w:tc>
-          <w:tcPr>
-            <w:tcW w:w="846" w:type="dxa"/>
-            <w:shd w:val="clear" w:color="auto" w:fill="DDE8FF"/>
-            <w:textDirection w:val="btLr"/>
-            <w:vAlign w:val="center"/>
-          </w:tcPr>
-          <w:p>
-            <w:pPr>
-              <w:ind w:left="113" w:right="113"/>
-              <w:jc w:val="center"/>
-              <w:rPr>
-                <w:rFonts w:ascii="Tw Cen MT" w:hAnsi="Tw Cen MT"/>
-                <w:b/>
-                <w:lang w:eastAsia="fr-FR"/>
-              </w:rPr>
-            </w:pPr>
-            <w:r>
-              <w:rPr>
-                <w:rFonts w:ascii="Tw Cen MT" w:hAnsi="Tw Cen MT"/>
-                <w:b/>
-                <w:lang w:eastAsia="fr-FR"/>
-              </w:rPr>
-              <w:t>Expérimenter</w:t>
-            </w:r>
-          </w:p>
-        </w:tc>
-        <w:tc>
-          <w:tcPr>
-            <w:tcW w:w="9348" w:type="dxa"/>
-            <w:shd w:val="clear" w:color="auto" w:fill="DDE8FF"/>
-            <w:vAlign w:val="center"/>
-          </w:tcPr>
-          <w:p>
-            <w:pPr>
-              <w:spacing w:line="240" w:lineRule="auto"/>
-              <w:jc w:val="left"/>
-              <w:rPr>
-                <w:rFonts w:ascii="Tw Cen MT" w:hAnsi="Tw Cen MT"/>
-                <w:b/>
-                <w:bCs/>
-                <w:sz w:val="22"/>
-                <w:szCs w:val="24"/>
-              </w:rPr>
-            </w:pPr>
-            <w:r>
-              <w:rPr>
-                <w:rFonts w:ascii="Tw Cen MT" w:hAnsi="Tw Cen MT"/>
-                <w:b/>
-                <w:bCs/>
-                <w:sz w:val="22"/>
-                <w:szCs w:val="24"/>
-              </w:rPr>
-              <w:t xml:space="preserve">Activité </w:t>
-            </w:r>
-            <w:r>
-              <w:rPr>
-                <w:rFonts w:ascii="Tw Cen MT" w:hAnsi="Tw Cen MT"/>
-                <w:b/>
-                <w:bCs/>
-                <w:sz w:val="22"/>
-                <w:szCs w:val="24"/>
-              </w:rPr>
-              <w:t>1</w:t>
-            </w:r>
-            <w:r>
-              <w:rPr>
-                <w:rFonts w:ascii="Tw Cen MT" w:hAnsi="Tw Cen MT"/>
-                <w:b/>
-                <w:bCs/>
-                <w:sz w:val="22"/>
-                <w:szCs w:val="24"/>
-              </w:rPr>
-              <w:t xml:space="preserve"> – Pilotage Matlab </w:t>
-            </w:r>
-            <w:r>
-              <w:rPr>
-                <w:rFonts w:ascii="Tw Cen MT" w:hAnsi="Tw Cen MT"/>
-                <w:b/>
-                <w:bCs/>
-                <w:sz w:val="22"/>
-                <w:szCs w:val="24"/>
-              </w:rPr>
-              <w:t>–</w:t>
-            </w:r>
-            <w:r>
-              <w:rPr>
-                <w:rFonts w:ascii="Tw Cen MT" w:hAnsi="Tw Cen MT"/>
-                <w:b/>
-                <w:bCs/>
-                <w:sz w:val="22"/>
-                <w:szCs w:val="24"/>
-              </w:rPr>
-              <w:t xml:space="preserve"> Simulink</w:t>
-            </w:r>
-          </w:p>
-          <w:p>
-            <w:pPr>
-              <w:pStyle w:val="Paragraphedeliste"/>
-              <w:numPr>
-                <w:ilvl w:val="0"/>
-                <w:numId w:val="10"/>
-              </w:numPr>
-              <w:spacing w:line="240" w:lineRule="auto"/>
-              <w:jc w:val="left"/>
-            </w:pPr>
-            <w:r>
-              <w:t xml:space="preserve">En utilisant la </w:t>
-            </w:r>
-            <w:proofErr w:type="spellStart"/>
-            <w:r>
-              <w:t>fichi</w:t>
-            </w:r>
-            <w:proofErr w:type="spellEnd"/>
           </w:p>
         </w:tc>
       </w:tr>
@@ -431,11 +287,9 @@
               <w:rPr>
                 <w:rFonts w:ascii="Tw Cen MT" w:hAnsi="Tw Cen MT"/>
                 <w:b/>
-                <w:sz w:val="22"/>
-                <w:szCs w:val="24"/>
                 <w:lang w:eastAsia="fr-FR"/>
               </w:rPr>
-              <w:t>Modéliser le comportement</w:t>
+              <w:t>Expérimenter</w:t>
             </w:r>
           </w:p>
         </w:tc>
@@ -475,202 +329,37 @@
                 <w:sz w:val="22"/>
                 <w:szCs w:val="24"/>
               </w:rPr>
-              <w:t>2</w:t>
-            </w:r>
-          </w:p>
-          <w:p>
-            <w:pPr>
-              <w:pStyle w:val="Paragraphedeliste"/>
-              <w:numPr>
-                <w:ilvl w:val="0"/>
-                <w:numId w:val="10"/>
-              </w:numPr>
-              <w:spacing w:line="240" w:lineRule="auto"/>
+              <w:t>1</w:t>
+            </w:r>
+            <w:r>
               <w:rPr>
-                <w:rStyle w:val="lev"/>
-                <w:b w:val="0"/>
-              </w:rPr>
-            </w:pPr>
-            <w:r>
-              <w:rPr>
-                <w:lang w:eastAsia="fr-FR"/>
-              </w:rPr>
-              <w:t xml:space="preserve">Réaliser un essai en </w:t>
-            </w:r>
-            <w:r>
-              <w:rPr>
+                <w:rFonts w:ascii="Tw Cen MT" w:hAnsi="Tw Cen MT"/>
                 <w:b/>
                 <w:bCs/>
-                <w:lang w:eastAsia="fr-FR"/>
+                <w:sz w:val="22"/>
+                <w:szCs w:val="24"/>
               </w:rPr>
-              <w:t>BO</w:t>
+              <w:t xml:space="preserve"> – Pilotage Matlab </w:t>
             </w:r>
             <w:r>
               <w:rPr>
-                <w:lang w:eastAsia="fr-FR"/>
+                <w:rFonts w:ascii="Tw Cen MT" w:hAnsi="Tw Cen MT"/>
+                <w:b/>
+                <w:bCs/>
+                <w:sz w:val="22"/>
+                <w:szCs w:val="24"/>
               </w:rPr>
-              <w:t xml:space="preserve"> avec une tension de 5V. Qu’observez-vous ? Commenter.</w:t>
-            </w:r>
-          </w:p>
-          <w:p>
-            <w:pPr>
-              <w:pStyle w:val="Paragraphedeliste"/>
-              <w:numPr>
-                <w:ilvl w:val="0"/>
-                <w:numId w:val="10"/>
-              </w:numPr>
-              <w:spacing w:line="240" w:lineRule="auto"/>
+              <w:t>–</w:t>
+            </w:r>
+            <w:r>
               <w:rPr>
-                <w:rStyle w:val="lev"/>
-                <w:b w:val="0"/>
+                <w:rFonts w:ascii="Tw Cen MT" w:hAnsi="Tw Cen MT"/>
+                <w:b/>
+                <w:bCs/>
+                <w:sz w:val="22"/>
+                <w:szCs w:val="24"/>
               </w:rPr>
-            </w:pPr>
-            <w:r>
-              <w:rPr>
-                <w:rStyle w:val="lev"/>
-                <w:b w:val="0"/>
-              </w:rPr>
-              <w:t>Expliquer l’intérêt d’identifier le comportement du système en boucle ouverte ? Quelle est la nature du signal de commande ? la nature du signal mesuré ?</w:t>
-            </w:r>
-          </w:p>
-          <w:p>
-            <w:pPr>
-              <w:pStyle w:val="Paragraphedeliste"/>
-              <w:numPr>
-                <w:ilvl w:val="0"/>
-                <w:numId w:val="10"/>
-              </w:numPr>
-              <w:spacing w:line="240" w:lineRule="auto"/>
-              <w:rPr>
-                <w:rStyle w:val="lev"/>
-                <w:b w:val="0"/>
-              </w:rPr>
-            </w:pPr>
-            <w:r>
-              <w:rPr>
-                <w:rStyle w:val="lev"/>
-                <w:b w:val="0"/>
-              </w:rPr>
-              <w:t xml:space="preserve">Expliquer le choix d’utiliser un système d’ordre 1 suivi d’un intégrateur </w:t>
-            </w:r>
-            <m:oMath>
-              <m:r>
-                <w:rPr>
-                  <w:rStyle w:val="lev"/>
-                  <w:rFonts w:ascii="Cambria Math" w:hAnsi="Cambria Math"/>
-                </w:rPr>
-                <m:t>H</m:t>
-              </m:r>
-              <m:d>
-                <m:dPr>
-                  <m:ctrlPr>
-                    <w:rPr>
-                      <w:rStyle w:val="lev"/>
-                      <w:rFonts w:ascii="Cambria Math" w:hAnsi="Cambria Math"/>
-                      <w:b w:val="0"/>
-                      <w:i/>
-                    </w:rPr>
-                  </m:ctrlPr>
-                </m:dPr>
-                <m:e>
-                  <m:r>
-                    <w:rPr>
-                      <w:rStyle w:val="lev"/>
-                      <w:rFonts w:ascii="Cambria Math" w:hAnsi="Cambria Math"/>
-                    </w:rPr>
-                    <m:t>p</m:t>
-                  </m:r>
-                </m:e>
-              </m:d>
-              <m:r>
-                <w:rPr>
-                  <w:rStyle w:val="lev"/>
-                  <w:rFonts w:ascii="Cambria Math" w:hAnsi="Cambria Math"/>
-                </w:rPr>
-                <m:t>=</m:t>
-              </m:r>
-              <m:f>
-                <m:fPr>
-                  <m:ctrlPr>
-                    <w:rPr>
-                      <w:rStyle w:val="lev"/>
-                      <w:rFonts w:ascii="Cambria Math" w:hAnsi="Cambria Math"/>
-                      <w:b w:val="0"/>
-                      <w:i/>
-                    </w:rPr>
-                  </m:ctrlPr>
-                </m:fPr>
-                <m:num>
-                  <m:r>
-                    <w:rPr>
-                      <w:rStyle w:val="lev"/>
-                      <w:rFonts w:ascii="Cambria Math" w:hAnsi="Cambria Math"/>
-                    </w:rPr>
-                    <m:t>1</m:t>
-                  </m:r>
-                </m:num>
-                <m:den>
-                  <m:r>
-                    <w:rPr>
-                      <w:rStyle w:val="lev"/>
-                      <w:rFonts w:ascii="Cambria Math" w:hAnsi="Cambria Math"/>
-                    </w:rPr>
-                    <m:t>p</m:t>
-                  </m:r>
-                </m:den>
-              </m:f>
-              <m:r>
-                <w:rPr>
-                  <w:rStyle w:val="lev"/>
-                  <w:rFonts w:ascii="Cambria Math" w:hAnsi="Cambria Math"/>
-                </w:rPr>
-                <m:t>⋅</m:t>
-              </m:r>
-              <m:f>
-                <m:fPr>
-                  <m:ctrlPr>
-                    <w:rPr>
-                      <w:rStyle w:val="lev"/>
-                      <w:rFonts w:ascii="Cambria Math" w:hAnsi="Cambria Math"/>
-                      <w:b w:val="0"/>
-                      <w:i/>
-                    </w:rPr>
-                  </m:ctrlPr>
-                </m:fPr>
-                <m:num>
-                  <m:r>
-                    <w:rPr>
-                      <w:rStyle w:val="lev"/>
-                      <w:rFonts w:ascii="Cambria Math" w:hAnsi="Cambria Math"/>
-                    </w:rPr>
-                    <m:t>K</m:t>
-                  </m:r>
-                </m:num>
-                <m:den>
-                  <m:r>
-                    <w:rPr>
-                      <w:rStyle w:val="lev"/>
-                      <w:rFonts w:ascii="Cambria Math" w:hAnsi="Cambria Math"/>
-                    </w:rPr>
-                    <m:t>1+τp</m:t>
-                  </m:r>
-                </m:den>
-              </m:f>
-            </m:oMath>
-            <w:r>
-              <w:rPr>
-                <w:rStyle w:val="lev"/>
-                <w:rFonts w:eastAsiaTheme="minorEastAsia"/>
-                <w:b w:val="0"/>
-              </w:rPr>
-              <w:t xml:space="preserve"> </w:t>
-            </w:r>
-            <w:r>
-              <w:rPr>
-                <w:rStyle w:val="lev"/>
-                <w:b w:val="0"/>
-              </w:rPr>
-              <w:t>pour réaliser l’identification ?</w:t>
+              <w:t xml:space="preserve"> Simulink</w:t>
             </w:r>
           </w:p>
           <w:p>
@@ -684,18 +373,10 @@
               <w:jc w:val="left"/>
             </w:pPr>
             <w:r>
-              <w:rPr>
-                <w:rStyle w:val="lev"/>
-                <w:b w:val="0"/>
-              </w:rPr>
-              <w:t>Identifier les caractéristiques du premier ordre en précisant votre méthode</w:t>
-            </w:r>
-            <w:r>
-              <w:rPr>
-                <w:rStyle w:val="lev"/>
-                <w:b w:val="0"/>
-              </w:rPr>
-              <w:t>.</w:t>
+              <w:t>En utilisant la fich</w:t>
+            </w:r>
+            <w:r>
+              <w:t>e 1, Pilotage en utilisant Matlab-Simulink faire tourner le moteur à courant continu de la platine.</w:t>
             </w:r>
           </w:p>
         </w:tc>
@@ -724,7 +405,7 @@
       <w:tr>
         <w:trPr>
           <w:cantSplit/>
-          <w:trHeight w:val="1850"/>
+          <w:trHeight w:val="1651"/>
         </w:trPr>
         <w:tc>
           <w:tcPr>
@@ -747,11 +428,9 @@
               <w:rPr>
                 <w:rFonts w:ascii="Tw Cen MT" w:hAnsi="Tw Cen MT"/>
                 <w:b/>
-                <w:sz w:val="22"/>
-                <w:szCs w:val="24"/>
                 <w:lang w:eastAsia="fr-FR"/>
               </w:rPr>
-              <w:t>Modéliser le comportement</w:t>
+              <w:t>Modèle de connaissance</w:t>
             </w:r>
           </w:p>
         </w:tc>
@@ -791,7 +470,7 @@
                 <w:sz w:val="22"/>
                 <w:szCs w:val="24"/>
               </w:rPr>
-              <w:t>3</w:t>
+              <w:t>2</w:t>
             </w:r>
           </w:p>
           <w:p>
@@ -805,7 +484,7 @@
               <w:jc w:val="left"/>
             </w:pPr>
             <w:r>
-              <w:t>En utilisant Matlab, simuler le comportement du modèle identifié à la question précédente.</w:t>
+              <w:t xml:space="preserve">Etablir les équations du moteur à courant continu. </w:t>
             </w:r>
           </w:p>
           <w:p>
@@ -819,7 +498,7 @@
               <w:jc w:val="left"/>
             </w:pPr>
             <w:r>
-              <w:t>Donner une méthode pour modéliser la saturation en tension expérimentalement de la commande du moteur. Mettre en œuvre cette modélisation dans Matlab.</w:t>
+              <w:t xml:space="preserve">En utilisant Matlab, réaliser le schéma-bloc du moteur à courant continu. </w:t>
             </w:r>
           </w:p>
           <w:p>
@@ -833,30 +512,7 @@
               <w:jc w:val="left"/>
             </w:pPr>
             <w:r>
-              <w:t>Proposer en protocole expérimental pour déterminer globalement les frottements secs. Mettre en œuvre ce protocole. Modé</w:t>
-            </w:r>
-            <w:r>
-              <w:t>liser ensuite le frottement sec</w:t>
-            </w:r>
-            <w:r>
-              <w:t xml:space="preserve"> sur Matlab</w:t>
-            </w:r>
-          </w:p>
-          <w:p>
-            <w:pPr>
-              <w:pStyle w:val="Paragraphedeliste"/>
-              <w:numPr>
-                <w:ilvl w:val="0"/>
-                <w:numId w:val="10"/>
-              </w:numPr>
-              <w:spacing w:line="240" w:lineRule="auto"/>
-              <w:jc w:val="left"/>
-            </w:pPr>
-            <w:r>
-              <w:t>Proposer en protocole expérimental pour déterminer globalement les frottements visqueux. Mettre en œuvre ce protocole. Modéliser ensuite les frottements visqueux en utilisant Matlab</w:t>
-            </w:r>
-            <w:r>
-              <w:t>.</w:t>
+              <w:t>Proposer et mettre en œuvre une ou des méthodes pour confronter les résultats du modèle et les résultats expérimentaux.</w:t>
             </w:r>
           </w:p>
         </w:tc>
@@ -885,7 +541,7 @@
       <w:tr>
         <w:trPr>
           <w:cantSplit/>
-          <w:trHeight w:val="1850"/>
+          <w:trHeight w:val="1651"/>
         </w:trPr>
         <w:tc>
           <w:tcPr>
@@ -908,21 +564,9 @@
               <w:rPr>
                 <w:rFonts w:ascii="Tw Cen MT" w:hAnsi="Tw Cen MT"/>
                 <w:b/>
-                <w:sz w:val="22"/>
-                <w:szCs w:val="24"/>
                 <w:lang w:eastAsia="fr-FR"/>
               </w:rPr>
-              <w:t xml:space="preserve">Modéliser </w:t>
-            </w:r>
-            <w:r>
-              <w:rPr>
-                <w:rFonts w:ascii="Tw Cen MT" w:hAnsi="Tw Cen MT"/>
-                <w:b/>
-                <w:sz w:val="22"/>
-                <w:szCs w:val="24"/>
-                <w:lang w:eastAsia="fr-FR"/>
-              </w:rPr>
-              <w:t>et résoudre</w:t>
+              <w:t>Modèle de connaissance</w:t>
             </w:r>
           </w:p>
         </w:tc>
@@ -962,53 +606,7 @@
                 <w:sz w:val="22"/>
                 <w:szCs w:val="24"/>
               </w:rPr>
-              <w:t>4</w:t>
-            </w:r>
-          </w:p>
-          <w:p>
-            <w:pPr>
-              <w:pStyle w:val="Paragraphedeliste"/>
-              <w:numPr>
-                <w:ilvl w:val="0"/>
-                <w:numId w:val="10"/>
-              </w:numPr>
-              <w:spacing w:line="240" w:lineRule="auto"/>
-              <w:rPr>
-                <w:rStyle w:val="lev"/>
-                <w:b w:val="0"/>
-                <w:bCs/>
-              </w:rPr>
-            </w:pPr>
-            <w:r>
-              <w:rPr>
-                <w:rStyle w:val="lev"/>
-                <w:b w:val="0"/>
-                <w:bCs/>
-              </w:rPr>
-              <w:t>Réaliser le bouclage de l’asservissement. Définir la grandeur d’entrée et la grandeur de sortie. Définir le plus grand déplacement possible pour ne pas dépasser le régime saturé.</w:t>
-            </w:r>
-          </w:p>
-          <w:p>
-            <w:pPr>
-              <w:pStyle w:val="Paragraphedeliste"/>
-              <w:numPr>
-                <w:ilvl w:val="0"/>
-                <w:numId w:val="10"/>
-              </w:numPr>
-              <w:spacing w:line="240" w:lineRule="auto"/>
-              <w:rPr>
-                <w:rStyle w:val="lev"/>
-                <w:b w:val="0"/>
-                <w:bCs/>
-              </w:rPr>
-            </w:pPr>
-            <w:r>
-              <w:rPr>
-                <w:rStyle w:val="lev"/>
-                <w:b w:val="0"/>
-                <w:bCs/>
-              </w:rPr>
-              <w:t>Sur un échelon de 50 mm, comparer les performances du système et les résultats de la simulation.</w:t>
+              <w:t>3</w:t>
             </w:r>
           </w:p>
           <w:p>
@@ -1022,12 +620,146 @@
               <w:jc w:val="left"/>
             </w:pPr>
             <w:r>
+              <w:t>En utilisant Matlab</w:t>
+            </w:r>
+            <w:r>
+              <w:t xml:space="preserve"> et le module simscape, </w:t>
+            </w:r>
+            <w:r>
+              <w:t xml:space="preserve">réaliser le </w:t>
+            </w:r>
+            <w:r>
+              <w:t>modèle multiphysique du moteur à courant continu.</w:t>
+            </w:r>
+          </w:p>
+          <w:p>
+            <w:pPr>
+              <w:pStyle w:val="Paragraphedeliste"/>
+              <w:numPr>
+                <w:ilvl w:val="0"/>
+                <w:numId w:val="10"/>
+              </w:numPr>
+              <w:spacing w:line="240" w:lineRule="auto"/>
+              <w:jc w:val="left"/>
+            </w:pPr>
+            <w:r>
+              <w:t>Proposer et mettre en œuvre une ou des méthodes pour confronter les résultats du modèle et les résultats expérimentaux.</w:t>
+            </w:r>
+          </w:p>
+        </w:tc>
+      </w:tr>
+    </w:tbl>
+    <w:p/>
+    <w:tbl>
+      <w:tblPr>
+        <w:tblStyle w:val="Grilledutableau"/>
+        <w:tblW w:w="0" w:type="auto"/>
+        <w:tblBorders>
+          <w:top w:val="single" w:sz="4" w:space="0" w:color="002060"/>
+          <w:left w:val="single" w:sz="4" w:space="0" w:color="002060"/>
+          <w:bottom w:val="single" w:sz="4" w:space="0" w:color="002060"/>
+          <w:right w:val="single" w:sz="4" w:space="0" w:color="002060"/>
+          <w:insideH w:val="none" w:sz="0" w:space="0" w:color="auto"/>
+          <w:insideV w:val="none" w:sz="0" w:space="0" w:color="auto"/>
+        </w:tblBorders>
+        <w:shd w:val="clear" w:color="auto" w:fill="DDE8FF"/>
+        <w:tblLook w:val="04A0" w:firstRow="1" w:lastRow="0" w:firstColumn="1" w:lastColumn="0" w:noHBand="0" w:noVBand="1"/>
+      </w:tblPr>
+      <w:tblGrid>
+        <w:gridCol w:w="846"/>
+        <w:gridCol w:w="9348"/>
+      </w:tblGrid>
+      <w:tr>
+        <w:trPr>
+          <w:cantSplit/>
+          <w:trHeight w:val="1651"/>
+        </w:trPr>
+        <w:tc>
+          <w:tcPr>
+            <w:tcW w:w="846" w:type="dxa"/>
+            <w:shd w:val="clear" w:color="auto" w:fill="DDE8FF"/>
+            <w:textDirection w:val="btLr"/>
+            <w:vAlign w:val="center"/>
+          </w:tcPr>
+          <w:p>
+            <w:pPr>
+              <w:ind w:left="113" w:right="113"/>
+              <w:jc w:val="center"/>
               <w:rPr>
-                <w:rStyle w:val="lev"/>
-                <w:b w:val="0"/>
+                <w:rFonts w:ascii="Tw Cen MT" w:hAnsi="Tw Cen MT"/>
+                <w:b/>
+                <w:lang w:eastAsia="fr-FR"/>
+              </w:rPr>
+            </w:pPr>
+            <w:r>
+              <w:rPr>
+                <w:rFonts w:ascii="Tw Cen MT" w:hAnsi="Tw Cen MT"/>
+                <w:b/>
+                <w:lang w:eastAsia="fr-FR"/>
+              </w:rPr>
+              <w:t xml:space="preserve">Modèle de </w:t>
+            </w:r>
+            <w:r>
+              <w:rPr>
+                <w:rFonts w:ascii="Tw Cen MT" w:hAnsi="Tw Cen MT"/>
+                <w:b/>
+                <w:lang w:eastAsia="fr-FR"/>
+              </w:rPr>
+              <w:t>comportement</w:t>
+            </w:r>
+          </w:p>
+        </w:tc>
+        <w:tc>
+          <w:tcPr>
+            <w:tcW w:w="9348" w:type="dxa"/>
+            <w:shd w:val="clear" w:color="auto" w:fill="DDE8FF"/>
+            <w:vAlign w:val="center"/>
+          </w:tcPr>
+          <w:p>
+            <w:pPr>
+              <w:spacing w:line="240" w:lineRule="auto"/>
+              <w:jc w:val="left"/>
+              <w:rPr>
+                <w:rFonts w:ascii="Tw Cen MT" w:hAnsi="Tw Cen MT"/>
+                <w:b/>
                 <w:bCs/>
+                <w:sz w:val="22"/>
+                <w:szCs w:val="24"/>
               </w:rPr>
-              <w:t>Conclure sur la validité du modèle.</w:t>
+            </w:pPr>
+            <w:r>
+              <w:rPr>
+                <w:rFonts w:ascii="Tw Cen MT" w:hAnsi="Tw Cen MT"/>
+                <w:b/>
+                <w:bCs/>
+                <w:sz w:val="22"/>
+                <w:szCs w:val="24"/>
+              </w:rPr>
+              <w:t xml:space="preserve">Activité </w:t>
+            </w:r>
+            <w:r>
+              <w:rPr>
+                <w:rFonts w:ascii="Tw Cen MT" w:hAnsi="Tw Cen MT"/>
+                <w:b/>
+                <w:bCs/>
+                <w:sz w:val="22"/>
+                <w:szCs w:val="24"/>
+              </w:rPr>
+              <w:t>4</w:t>
+            </w:r>
+          </w:p>
+          <w:p>
+            <w:pPr>
+              <w:pStyle w:val="Paragraphedeliste"/>
+              <w:numPr>
+                <w:ilvl w:val="0"/>
+                <w:numId w:val="10"/>
+              </w:numPr>
+              <w:spacing w:line="240" w:lineRule="auto"/>
+              <w:jc w:val="left"/>
+            </w:pPr>
+            <w:r>
+              <w:t>En utilisant une réponse à un échelon du système réel, proposer un modèle de comportement du moteur à courant continu.</w:t>
             </w:r>
           </w:p>
         </w:tc>
@@ -1050,8 +782,8 @@
         <w:tblLook w:val="04A0" w:firstRow="1" w:lastRow="0" w:firstColumn="1" w:lastColumn="0" w:noHBand="0" w:noVBand="1"/>
       </w:tblPr>
       <w:tblGrid>
-        <w:gridCol w:w="506"/>
-        <w:gridCol w:w="9688"/>
+        <w:gridCol w:w="561"/>
+        <w:gridCol w:w="9633"/>
       </w:tblGrid>
       <w:tr>
         <w:trPr>
@@ -1060,7 +792,7 @@
         </w:trPr>
         <w:tc>
           <w:tcPr>
-            <w:tcW w:w="506" w:type="dxa"/>
+            <w:tcW w:w="561" w:type="dxa"/>
             <w:shd w:val="clear" w:color="auto" w:fill="FFD5D5"/>
             <w:textDirection w:val="btLr"/>
             <w:vAlign w:val="center"/>
@@ -1090,7 +822,7 @@
         </w:tc>
         <w:tc>
           <w:tcPr>
-            <w:tcW w:w="9688" w:type="dxa"/>
+            <w:tcW w:w="9633" w:type="dxa"/>
             <w:shd w:val="clear" w:color="auto" w:fill="FFD5D5"/>
             <w:vAlign w:val="center"/>
           </w:tcPr>
@@ -1152,6 +884,12 @@
             </w:pPr>
             <w:r>
               <w:t>Conclure</w:t>
+            </w:r>
+            <w:r>
+              <w:t>.</w:t>
+            </w:r>
+            <w:r>
+              <w:t xml:space="preserve"> Préciser notamment les écarts constatés entre le modèle et l’expérimentation</w:t>
             </w:r>
             <w:r>
               <w:t>.</w:t>
@@ -1488,7 +1226,6 @@
               <w:sz w:val="18"/>
             </w:rPr>
           </w:pPr>
-          <w:proofErr w:type="spellStart"/>
           <w:r>
             <w:rPr>
               <w:i/>
@@ -1496,7 +1233,6 @@
             </w:rPr>
             <w:t>ControlX</w:t>
           </w:r>
-          <w:proofErr w:type="spellEnd"/>
         </w:p>
         <w:p>
           <w:pPr>
@@ -1636,21 +1372,7 @@
               <w:i/>
               <w:sz w:val="18"/>
             </w:rPr>
-            <w:t>Control</w:t>
-          </w:r>
-          <w:r>
-            <w:rPr>
-              <w:i/>
-              <w:sz w:val="18"/>
-            </w:rPr>
-            <w:t>’</w:t>
-          </w:r>
-          <w:r>
-            <w:rPr>
-              <w:i/>
-              <w:sz w:val="18"/>
-            </w:rPr>
-            <w:t>X</w:t>
+            <w:t>Moteur à Courant Continu</w:t>
           </w:r>
         </w:p>
         <w:p>
@@ -1667,7 +1389,7 @@
               <w:i/>
               <w:sz w:val="18"/>
             </w:rPr>
-            <w:t>Résolution Cinématique</w:t>
+            <w:t>Modélisation</w:t>
           </w:r>
         </w:p>
       </w:tc>
